--- a/Vulnerability dashboard related reports/Requirements and stack of the VDashboard/STACK_CHOSEN_VD.docx
+++ b/Vulnerability dashboard related reports/Requirements and stack of the VDashboard/STACK_CHOSEN_VD.docx
@@ -283,6 +283,102 @@
           <w:sz w:val="20"/>
           <w:szCs w:val="20"/>
         </w:rPr>
+        <w:t>electron</w:t>
+      </w:r>
+      <w:proofErr w:type="spellEnd"/>
+      <w:r>
+        <w:rPr>
+          <w:sz w:val="20"/>
+          <w:szCs w:val="20"/>
+        </w:rPr>
+        <w:t xml:space="preserve"> as the </w:t>
+      </w:r>
+      <w:proofErr w:type="spellStart"/>
+      <w:r>
+        <w:rPr>
+          <w:sz w:val="20"/>
+          <w:szCs w:val="20"/>
+        </w:rPr>
+        <w:t>stack</w:t>
+      </w:r>
+      <w:proofErr w:type="spellEnd"/>
+      <w:r>
+        <w:rPr>
+          <w:sz w:val="20"/>
+          <w:szCs w:val="20"/>
+        </w:rPr>
+        <w:t xml:space="preserve"> </w:t>
+      </w:r>
+      <w:proofErr w:type="spellStart"/>
+      <w:r>
+        <w:rPr>
+          <w:sz w:val="20"/>
+          <w:szCs w:val="20"/>
+        </w:rPr>
+        <w:t>for</w:t>
+      </w:r>
+      <w:proofErr w:type="spellEnd"/>
+      <w:r>
+        <w:rPr>
+          <w:sz w:val="20"/>
+          <w:szCs w:val="20"/>
+        </w:rPr>
+        <w:t xml:space="preserve"> the </w:t>
+      </w:r>
+      <w:proofErr w:type="spellStart"/>
+      <w:r>
+        <w:rPr>
+          <w:sz w:val="20"/>
+          <w:szCs w:val="20"/>
+        </w:rPr>
+        <w:t>backend</w:t>
+      </w:r>
+      <w:proofErr w:type="spellEnd"/>
+      <w:r>
+        <w:rPr>
+          <w:sz w:val="20"/>
+          <w:szCs w:val="20"/>
+        </w:rPr>
+        <w:t xml:space="preserve">, and </w:t>
+      </w:r>
+      <w:proofErr w:type="spellStart"/>
+      <w:r>
+        <w:rPr>
+          <w:sz w:val="20"/>
+          <w:szCs w:val="20"/>
+        </w:rPr>
+        <w:t>css</w:t>
+      </w:r>
+      <w:proofErr w:type="spellEnd"/>
+      <w:r>
+        <w:rPr>
+          <w:sz w:val="20"/>
+          <w:szCs w:val="20"/>
+        </w:rPr>
+        <w:t xml:space="preserve">, </w:t>
+      </w:r>
+      <w:proofErr w:type="spellStart"/>
+      <w:r>
+        <w:rPr>
+          <w:sz w:val="20"/>
+          <w:szCs w:val="20"/>
+        </w:rPr>
+        <w:t>html</w:t>
+      </w:r>
+      <w:proofErr w:type="spellEnd"/>
+      <w:r>
+        <w:rPr>
+          <w:sz w:val="20"/>
+          <w:szCs w:val="20"/>
+        </w:rPr>
+        <w:t xml:space="preserve">, </w:t>
+      </w:r>
+      <w:proofErr w:type="spellStart"/>
+      <w:r>
+        <w:rPr>
+          <w:sz w:val="20"/>
+          <w:szCs w:val="20"/>
+        </w:rPr>
         <w:t>js</w:t>
       </w:r>
       <w:proofErr w:type="spellEnd"/>
@@ -299,7 +395,7 @@
           <w:sz w:val="20"/>
           <w:szCs w:val="20"/>
         </w:rPr>
-        <w:t>stack</w:t>
+        <w:t>frontend</w:t>
       </w:r>
       <w:proofErr w:type="spellEnd"/>
       <w:r>
@@ -315,198 +411,6 @@
           <w:sz w:val="20"/>
           <w:szCs w:val="20"/>
         </w:rPr>
-        <w:t>for</w:t>
-      </w:r>
-      <w:proofErr w:type="spellEnd"/>
-      <w:r>
-        <w:rPr>
-          <w:sz w:val="20"/>
-          <w:szCs w:val="20"/>
-        </w:rPr>
-        <w:t xml:space="preserve"> the </w:t>
-      </w:r>
-      <w:proofErr w:type="spellStart"/>
-      <w:r>
-        <w:rPr>
-          <w:sz w:val="20"/>
-          <w:szCs w:val="20"/>
-        </w:rPr>
-        <w:t>backend</w:t>
-      </w:r>
-      <w:proofErr w:type="spellEnd"/>
-      <w:r>
-        <w:rPr>
-          <w:sz w:val="20"/>
-          <w:szCs w:val="20"/>
-        </w:rPr>
-        <w:t xml:space="preserve">, and a </w:t>
-      </w:r>
-      <w:proofErr w:type="spellStart"/>
-      <w:r>
-        <w:rPr>
-          <w:sz w:val="20"/>
-          <w:szCs w:val="20"/>
-        </w:rPr>
-        <w:t>possibility</w:t>
-      </w:r>
-      <w:proofErr w:type="spellEnd"/>
-      <w:r>
-        <w:rPr>
-          <w:sz w:val="20"/>
-          <w:szCs w:val="20"/>
-        </w:rPr>
-        <w:t xml:space="preserve"> </w:t>
-      </w:r>
-      <w:proofErr w:type="spellStart"/>
-      <w:r>
-        <w:rPr>
-          <w:sz w:val="20"/>
-          <w:szCs w:val="20"/>
-        </w:rPr>
-        <w:t>between</w:t>
-      </w:r>
-      <w:proofErr w:type="spellEnd"/>
-      <w:r>
-        <w:rPr>
-          <w:sz w:val="20"/>
-          <w:szCs w:val="20"/>
-        </w:rPr>
-        <w:t xml:space="preserve"> </w:t>
-      </w:r>
-      <w:proofErr w:type="spellStart"/>
-      <w:r>
-        <w:rPr>
-          <w:sz w:val="20"/>
-          <w:szCs w:val="20"/>
-        </w:rPr>
-        <w:t>react</w:t>
-      </w:r>
-      <w:proofErr w:type="spellEnd"/>
-      <w:r>
-        <w:rPr>
-          <w:sz w:val="20"/>
-          <w:szCs w:val="20"/>
-        </w:rPr>
-        <w:t xml:space="preserve"> or </w:t>
-      </w:r>
-      <w:proofErr w:type="spellStart"/>
-      <w:r>
-        <w:rPr>
-          <w:sz w:val="20"/>
-          <w:szCs w:val="20"/>
-        </w:rPr>
-        <w:t>pure</w:t>
-      </w:r>
-      <w:proofErr w:type="spellEnd"/>
-      <w:r>
-        <w:rPr>
-          <w:sz w:val="20"/>
-          <w:szCs w:val="20"/>
-        </w:rPr>
-        <w:t xml:space="preserve"> </w:t>
-      </w:r>
-      <w:proofErr w:type="spellStart"/>
-      <w:r>
-        <w:rPr>
-          <w:sz w:val="20"/>
-          <w:szCs w:val="20"/>
-        </w:rPr>
-        <w:t>css</w:t>
-      </w:r>
-      <w:proofErr w:type="spellEnd"/>
-      <w:r>
-        <w:rPr>
-          <w:sz w:val="20"/>
-          <w:szCs w:val="20"/>
-        </w:rPr>
-        <w:t xml:space="preserve">, </w:t>
-      </w:r>
-      <w:proofErr w:type="spellStart"/>
-      <w:r>
-        <w:rPr>
-          <w:sz w:val="20"/>
-          <w:szCs w:val="20"/>
-        </w:rPr>
-        <w:t>html</w:t>
-      </w:r>
-      <w:proofErr w:type="spellEnd"/>
-      <w:r>
-        <w:rPr>
-          <w:sz w:val="20"/>
-          <w:szCs w:val="20"/>
-        </w:rPr>
-        <w:t xml:space="preserve">, </w:t>
-      </w:r>
-      <w:proofErr w:type="spellStart"/>
-      <w:r>
-        <w:rPr>
-          <w:sz w:val="20"/>
-          <w:szCs w:val="20"/>
-        </w:rPr>
-        <w:t>js</w:t>
-      </w:r>
-      <w:proofErr w:type="spellEnd"/>
-      <w:r>
-        <w:rPr>
-          <w:sz w:val="20"/>
-          <w:szCs w:val="20"/>
-        </w:rPr>
-        <w:t xml:space="preserve"> as the </w:t>
-      </w:r>
-      <w:proofErr w:type="spellStart"/>
-      <w:r>
-        <w:rPr>
-          <w:sz w:val="20"/>
-          <w:szCs w:val="20"/>
-        </w:rPr>
-        <w:t>frontend</w:t>
-      </w:r>
-      <w:proofErr w:type="spellEnd"/>
-      <w:r>
-        <w:rPr>
-          <w:sz w:val="20"/>
-          <w:szCs w:val="20"/>
-        </w:rPr>
-        <w:t xml:space="preserve">, </w:t>
-      </w:r>
-      <w:proofErr w:type="spellStart"/>
-      <w:r>
-        <w:rPr>
-          <w:sz w:val="20"/>
-          <w:szCs w:val="20"/>
-        </w:rPr>
-        <w:t>probably</w:t>
-      </w:r>
-      <w:proofErr w:type="spellEnd"/>
-      <w:r>
-        <w:rPr>
-          <w:sz w:val="20"/>
-          <w:szCs w:val="20"/>
-        </w:rPr>
-        <w:t xml:space="preserve"> the </w:t>
-      </w:r>
-      <w:proofErr w:type="spellStart"/>
-      <w:r>
-        <w:rPr>
-          <w:sz w:val="20"/>
-          <w:szCs w:val="20"/>
-        </w:rPr>
-        <w:t>later</w:t>
-      </w:r>
-      <w:proofErr w:type="spellEnd"/>
-      <w:r>
-        <w:rPr>
-          <w:sz w:val="20"/>
-          <w:szCs w:val="20"/>
-        </w:rPr>
-        <w:t xml:space="preserve"> </w:t>
-      </w:r>
-      <w:proofErr w:type="spellStart"/>
-      <w:r>
-        <w:rPr>
-          <w:sz w:val="20"/>
-          <w:szCs w:val="20"/>
-        </w:rPr>
         <w:t>due</w:t>
       </w:r>
       <w:proofErr w:type="spellEnd"/>
@@ -533,8 +437,6 @@
         </w:rPr>
         <w:t xml:space="preserve"> of the Project.</w:t>
       </w:r>
-      <w:bookmarkStart w:id="0" w:name="_GoBack"/>
-      <w:bookmarkEnd w:id="0"/>
     </w:p>
     <w:p>
       <w:pPr>
@@ -607,8 +509,11 @@
           <w:numId w:val="2"/>
         </w:numPr>
         <w:rPr>
-          <w:sz w:val="20"/>
-          <w:szCs w:val="20"/>
+          <w:rStyle w:val="Hipervnculo"/>
+          <w:color w:val="auto"/>
+          <w:sz w:val="20"/>
+          <w:szCs w:val="20"/>
+          <w:u w:val="none"/>
         </w:rPr>
       </w:pPr>
       <w:r>
@@ -631,30 +536,6 @@
     </w:p>
     <w:p>
       <w:pPr>
-        <w:rPr>
-          <w:sz w:val="20"/>
-          <w:szCs w:val="20"/>
-        </w:rPr>
-      </w:pPr>
-      <w:proofErr w:type="spellStart"/>
-      <w:r>
-        <w:rPr>
-          <w:sz w:val="20"/>
-          <w:szCs w:val="20"/>
-        </w:rPr>
-        <w:t>Frontend</w:t>
-      </w:r>
-      <w:proofErr w:type="spellEnd"/>
-      <w:r>
-        <w:rPr>
-          <w:sz w:val="20"/>
-          <w:szCs w:val="20"/>
-        </w:rPr>
-        <w:t>:</w:t>
-      </w:r>
-    </w:p>
-    <w:p>
-      <w:pPr>
         <w:pStyle w:val="Prrafodelista"/>
         <w:numPr>
           <w:ilvl w:val="0"/>
@@ -671,6 +552,71 @@
           <w:sz w:val="20"/>
           <w:szCs w:val="20"/>
         </w:rPr>
+        <w:t>Electron</w:t>
+      </w:r>
+      <w:proofErr w:type="spellEnd"/>
+      <w:r>
+        <w:rPr>
+          <w:sz w:val="20"/>
+          <w:szCs w:val="20"/>
+        </w:rPr>
+        <w:t xml:space="preserve"> -&gt; </w:t>
+      </w:r>
+      <w:hyperlink r:id="rId7" w:history="1">
+        <w:r>
+          <w:rPr>
+            <w:rStyle w:val="Hipervnculo"/>
+            <w:sz w:val="20"/>
+            <w:szCs w:val="20"/>
+          </w:rPr>
+          <w:t>https://www.electronjs.org/docs/latest/</w:t>
+        </w:r>
+      </w:hyperlink>
+      <w:bookmarkStart w:id="0" w:name="_GoBack"/>
+      <w:bookmarkEnd w:id="0"/>
+    </w:p>
+    <w:p>
+      <w:pPr>
+        <w:rPr>
+          <w:sz w:val="20"/>
+          <w:szCs w:val="20"/>
+        </w:rPr>
+      </w:pPr>
+      <w:proofErr w:type="spellStart"/>
+      <w:r>
+        <w:rPr>
+          <w:sz w:val="20"/>
+          <w:szCs w:val="20"/>
+        </w:rPr>
+        <w:t>Frontend</w:t>
+      </w:r>
+      <w:proofErr w:type="spellEnd"/>
+      <w:r>
+        <w:rPr>
+          <w:sz w:val="20"/>
+          <w:szCs w:val="20"/>
+        </w:rPr>
+        <w:t>:</w:t>
+      </w:r>
+    </w:p>
+    <w:p>
+      <w:pPr>
+        <w:pStyle w:val="Prrafodelista"/>
+        <w:numPr>
+          <w:ilvl w:val="0"/>
+          <w:numId w:val="2"/>
+        </w:numPr>
+        <w:rPr>
+          <w:sz w:val="20"/>
+          <w:szCs w:val="20"/>
+        </w:rPr>
+      </w:pPr>
+      <w:proofErr w:type="spellStart"/>
+      <w:r>
+        <w:rPr>
+          <w:sz w:val="20"/>
+          <w:szCs w:val="20"/>
+        </w:rPr>
         <w:t>Native</w:t>
       </w:r>
       <w:proofErr w:type="spellEnd"/>
@@ -729,7 +675,7 @@
         </w:rPr>
         <w:t xml:space="preserve"> -&gt; </w:t>
       </w:r>
-      <w:hyperlink r:id="rId7" w:history="1">
+      <w:hyperlink r:id="rId8" w:history="1">
         <w:r>
           <w:rPr>
             <w:rStyle w:val="Hipervnculo"/>
@@ -739,85 +685,6 @@
           <w:t>https://developer.mozilla.org/en-US/</w:t>
         </w:r>
       </w:hyperlink>
-    </w:p>
-    <w:p>
-      <w:pPr>
-        <w:pStyle w:val="Prrafodelista"/>
-        <w:numPr>
-          <w:ilvl w:val="0"/>
-          <w:numId w:val="2"/>
-        </w:numPr>
-        <w:rPr>
-          <w:sz w:val="20"/>
-          <w:szCs w:val="20"/>
-        </w:rPr>
-      </w:pPr>
-      <w:proofErr w:type="spellStart"/>
-      <w:r>
-        <w:rPr>
-          <w:sz w:val="20"/>
-          <w:szCs w:val="20"/>
-        </w:rPr>
-        <w:t>Using</w:t>
-      </w:r>
-      <w:proofErr w:type="spellEnd"/>
-      <w:r>
-        <w:rPr>
-          <w:sz w:val="20"/>
-          <w:szCs w:val="20"/>
-        </w:rPr>
-        <w:t xml:space="preserve"> </w:t>
-      </w:r>
-      <w:proofErr w:type="spellStart"/>
-      <w:r>
-        <w:rPr>
-          <w:sz w:val="20"/>
-          <w:szCs w:val="20"/>
-        </w:rPr>
-        <w:t>React</w:t>
-      </w:r>
-      <w:proofErr w:type="spellEnd"/>
-      <w:r>
-        <w:rPr>
-          <w:sz w:val="20"/>
-          <w:szCs w:val="20"/>
-        </w:rPr>
-        <w:t xml:space="preserve"> </w:t>
-      </w:r>
-      <w:proofErr w:type="spellStart"/>
-      <w:r>
-        <w:rPr>
-          <w:sz w:val="20"/>
-          <w:szCs w:val="20"/>
-        </w:rPr>
-        <w:t>framework</w:t>
-      </w:r>
-      <w:proofErr w:type="spellEnd"/>
-      <w:r>
-        <w:rPr>
-          <w:sz w:val="20"/>
-          <w:szCs w:val="20"/>
-        </w:rPr>
-        <w:t xml:space="preserve"> -&gt; </w:t>
-      </w:r>
-      <w:hyperlink r:id="rId8" w:history="1">
-        <w:r>
-          <w:rPr>
-            <w:rStyle w:val="Hipervnculo"/>
-            <w:sz w:val="20"/>
-            <w:szCs w:val="20"/>
-          </w:rPr>
-          <w:t>https://react.dev/</w:t>
-        </w:r>
-      </w:hyperlink>
-    </w:p>
-    <w:p>
-      <w:pPr>
-        <w:rPr>
-          <w:sz w:val="20"/>
-          <w:szCs w:val="20"/>
-        </w:rPr>
-      </w:pPr>
     </w:p>
     <w:sectPr>
       <w:pgSz w:w="11906" w:h="16838"/>
